--- a/werkplan/specs.docx
+++ b/werkplan/specs.docx
@@ -38,48 +38,38 @@
         <w:rPr>
           <w:lang w:val="en-US"/>
         </w:rPr>
-        <w:t xml:space="preserve">an explanation of the </w:t>
-      </w:r>
-      <w:r>
-        <w:rPr>
-          <w:lang w:val="en-US"/>
-        </w:rPr>
-        <w:t>specifications for the different products.</w:t>
-      </w:r>
-    </w:p>
-    <w:p>
-      <w:pPr>
-        <w:pStyle w:val="Geenafstand"/>
-        <w:rPr>
-          <w:lang w:val="en-US"/>
-        </w:rPr>
-      </w:pPr>
-    </w:p>
-    <w:p>
-      <w:pPr>
-        <w:pStyle w:val="Geenafstand"/>
-        <w:rPr>
-          <w:lang w:val="en-US"/>
-        </w:rPr>
-      </w:pPr>
-      <w:r>
-        <w:rPr>
-          <w:lang w:val="en-US"/>
-        </w:rPr>
-        <w:t xml:space="preserve">Draft </w:t>
+        <w:t>a</w:t>
+      </w:r>
+      <w:r>
+        <w:rPr>
+          <w:lang w:val="en-US"/>
+        </w:rPr>
+        <w:t xml:space="preserve"> description of the product and witch specifications it will comply to. </w:t>
+      </w:r>
+    </w:p>
+    <w:p>
+      <w:pPr>
+        <w:pStyle w:val="Geenafstand"/>
+        <w:rPr>
+          <w:b/>
+          <w:bCs/>
+          <w:lang w:val="en-US"/>
+        </w:rPr>
+      </w:pPr>
+      <w:r>
+        <w:rPr>
+          <w:lang w:val="en-US"/>
+        </w:rPr>
+        <w:br/>
       </w:r>
       <w:proofErr w:type="spellStart"/>
       <w:r>
         <w:rPr>
-          <w:lang w:val="en-US"/>
-        </w:rPr>
-        <w:t>work</w:t>
-      </w:r>
-      <w:r>
-        <w:rPr>
-          <w:lang w:val="en-US"/>
-        </w:rPr>
-        <w:t>plan</w:t>
+          <w:b/>
+          <w:bCs/>
+          <w:lang w:val="en-US"/>
+        </w:rPr>
+        <w:t>Workplan</w:t>
       </w:r>
       <w:proofErr w:type="spellEnd"/>
     </w:p>
@@ -102,7 +92,7 @@
         <w:rPr>
           <w:lang w:val="en-US"/>
         </w:rPr>
-        <w:t xml:space="preserve">The draft </w:t>
+        <w:t xml:space="preserve">The </w:t>
       </w:r>
       <w:proofErr w:type="spellStart"/>
       <w:r>
@@ -130,7 +120,85 @@
         <w:rPr>
           <w:lang w:val="en-US"/>
         </w:rPr>
-        <w:t xml:space="preserve"> will contain design decisions, planning for the project and specification of the different components. Furthermore the function of the </w:t>
+        <w:t xml:space="preserve"> will contain design decisions, planning for the project and specification of the different </w:t>
+      </w:r>
+      <w:r>
+        <w:rPr>
+          <w:lang w:val="en-US"/>
+        </w:rPr>
+        <w:t xml:space="preserve">software </w:t>
+      </w:r>
+      <w:r>
+        <w:rPr>
+          <w:lang w:val="en-US"/>
+        </w:rPr>
+        <w:t xml:space="preserve">components. </w:t>
+      </w:r>
+      <w:r>
+        <w:rPr>
+          <w:lang w:val="en-US"/>
+        </w:rPr>
+        <w:t>Furthermore i</w:t>
+      </w:r>
+      <w:r>
+        <w:rPr>
+          <w:lang w:val="en-US"/>
+        </w:rPr>
+        <w:t xml:space="preserve">t will contain the information needed to start the project. </w:t>
+      </w:r>
+      <w:r>
+        <w:rPr>
+          <w:lang w:val="en-US"/>
+        </w:rPr>
+        <w:t xml:space="preserve">It will </w:t>
+      </w:r>
+      <w:r>
+        <w:rPr>
+          <w:lang w:val="en-US"/>
+        </w:rPr>
+        <w:t xml:space="preserve">also </w:t>
+      </w:r>
+      <w:r>
+        <w:rPr>
+          <w:lang w:val="en-US"/>
+        </w:rPr>
+        <w:t xml:space="preserve">function as </w:t>
+      </w:r>
+      <w:r>
+        <w:rPr>
+          <w:lang w:val="en-US"/>
+        </w:rPr>
+        <w:t>guidance</w:t>
+      </w:r>
+      <w:r>
+        <w:rPr>
+          <w:lang w:val="en-US"/>
+        </w:rPr>
+        <w:t xml:space="preserve"> </w:t>
+      </w:r>
+      <w:r>
+        <w:rPr>
+          <w:lang w:val="en-US"/>
+        </w:rPr>
+        <w:t xml:space="preserve">during the </w:t>
+      </w:r>
+      <w:r>
+        <w:rPr>
+          <w:lang w:val="en-US"/>
+        </w:rPr>
+        <w:t>project.</w:t>
+      </w:r>
+      <w:r>
+        <w:rPr>
+          <w:lang w:val="en-US"/>
+        </w:rPr>
+        <w:t xml:space="preserve"> </w:t>
+      </w:r>
+      <w:r>
+        <w:rPr>
+          <w:lang w:val="en-US"/>
+        </w:rPr>
+        <w:t xml:space="preserve">After a review with the professor of the draft </w:t>
       </w:r>
       <w:proofErr w:type="spellStart"/>
       <w:r>
@@ -144,216 +212,212 @@
         <w:rPr>
           <w:lang w:val="en-US"/>
         </w:rPr>
-        <w:t xml:space="preserve"> is that it will provide guidance during the project.</w:t>
-      </w:r>
-    </w:p>
-    <w:p>
-      <w:pPr>
-        <w:pStyle w:val="Geenafstand"/>
-        <w:rPr>
-          <w:lang w:val="en-US"/>
-        </w:rPr>
-      </w:pPr>
+        <w:t xml:space="preserve"> we will use the</w:t>
+      </w:r>
+      <w:r>
+        <w:rPr>
+          <w:lang w:val="en-US"/>
+        </w:rPr>
+        <w:t xml:space="preserve"> given feedback to produce the final version of this </w:t>
+      </w:r>
+      <w:r>
+        <w:rPr>
+          <w:lang w:val="en-US"/>
+        </w:rPr>
+        <w:t>product</w:t>
+      </w:r>
+      <w:r>
+        <w:rPr>
+          <w:lang w:val="en-US"/>
+        </w:rPr>
+        <w:t>.</w:t>
+      </w:r>
+    </w:p>
+    <w:p>
+      <w:pPr>
+        <w:pStyle w:val="Geenafstand"/>
+        <w:rPr>
+          <w:lang w:val="en-US"/>
+        </w:rPr>
+      </w:pPr>
+    </w:p>
+    <w:p>
+      <w:pPr>
+        <w:pStyle w:val="Geenafstand"/>
+        <w:rPr>
+          <w:b/>
+          <w:bCs/>
+          <w:lang w:val="en-US"/>
+        </w:rPr>
+      </w:pPr>
+      <w:r>
+        <w:rPr>
+          <w:b/>
+          <w:bCs/>
+          <w:lang w:val="en-US"/>
+        </w:rPr>
+        <w:t>Presentation</w:t>
+      </w:r>
+    </w:p>
+    <w:p>
+      <w:pPr>
+        <w:pStyle w:val="Geenafstand"/>
+        <w:rPr>
+          <w:lang w:val="en-US"/>
+        </w:rPr>
+      </w:pPr>
+    </w:p>
+    <w:p>
+      <w:pPr>
+        <w:pStyle w:val="Geenafstand"/>
+        <w:rPr>
+          <w:lang w:val="en-US"/>
+        </w:rPr>
+      </w:pPr>
+      <w:r>
+        <w:rPr>
+          <w:lang w:val="en-US"/>
+        </w:rPr>
+        <w:t xml:space="preserve">We are going to </w:t>
+      </w:r>
+      <w:r>
+        <w:rPr>
+          <w:lang w:val="en-US"/>
+        </w:rPr>
+        <w:t>present our finished software product on Thursday in wee</w:t>
+      </w:r>
+      <w:r>
+        <w:rPr>
+          <w:lang w:val="en-US"/>
+        </w:rPr>
+        <w:t>k 2</w:t>
+      </w:r>
+      <w:r>
+        <w:rPr>
+          <w:lang w:val="en-US"/>
+        </w:rPr>
+        <w:t>6.</w:t>
+      </w:r>
+      <w:r>
+        <w:rPr>
+          <w:lang w:val="en-US"/>
+        </w:rPr>
+        <w:t xml:space="preserve"> This will be done with help of a slide show and a beamer.</w:t>
+      </w:r>
+      <w:r>
+        <w:rPr>
+          <w:lang w:val="en-US"/>
+        </w:rPr>
+        <w:t xml:space="preserve"> </w:t>
+      </w:r>
+      <w:r>
+        <w:rPr>
+          <w:lang w:val="en-US"/>
+        </w:rPr>
+        <w:t>T</w:t>
+      </w:r>
+      <w:r>
+        <w:rPr>
+          <w:lang w:val="en-US"/>
+        </w:rPr>
+        <w:t>he following subject</w:t>
+      </w:r>
+      <w:r>
+        <w:rPr>
+          <w:lang w:val="en-US"/>
+        </w:rPr>
+        <w:t>s</w:t>
+      </w:r>
+      <w:r>
+        <w:rPr>
+          <w:lang w:val="en-US"/>
+        </w:rPr>
+        <w:t xml:space="preserve"> are going to be discussed</w:t>
+      </w:r>
+      <w:r>
+        <w:rPr>
+          <w:lang w:val="en-US"/>
+        </w:rPr>
+        <w:t xml:space="preserve"> in this presentation</w:t>
+      </w:r>
+      <w:r>
+        <w:rPr>
+          <w:lang w:val="en-US"/>
+        </w:rPr>
+        <w:t>:</w:t>
+      </w:r>
+    </w:p>
+    <w:p>
+      <w:pPr>
+        <w:pStyle w:val="Geenafstand"/>
+        <w:rPr>
+          <w:lang w:val="en-US"/>
+        </w:rPr>
+      </w:pPr>
+    </w:p>
+    <w:p>
+      <w:pPr>
+        <w:pStyle w:val="Geenafstand"/>
+        <w:rPr>
+          <w:lang w:val="en-US"/>
+        </w:rPr>
+      </w:pPr>
+      <w:r>
+        <w:rPr>
+          <w:lang w:val="en-US"/>
+        </w:rPr>
+        <w:t>How did the development process go?</w:t>
+      </w:r>
       <w:r>
         <w:rPr>
           <w:lang w:val="en-US"/>
         </w:rPr>
         <w:br/>
-      </w:r>
-      <w:proofErr w:type="spellStart"/>
-      <w:r>
-        <w:rPr>
-          <w:lang w:val="en-US"/>
-        </w:rPr>
-        <w:t>Work</w:t>
-      </w:r>
-      <w:r>
-        <w:rPr>
-          <w:lang w:val="en-US"/>
-        </w:rPr>
-        <w:t>plan</w:t>
-      </w:r>
-      <w:proofErr w:type="spellEnd"/>
-    </w:p>
-    <w:p>
-      <w:pPr>
-        <w:pStyle w:val="Geenafstand"/>
-        <w:rPr>
-          <w:lang w:val="en-US"/>
-        </w:rPr>
-      </w:pPr>
-    </w:p>
-    <w:p>
-      <w:pPr>
-        <w:pStyle w:val="Geenafstand"/>
-        <w:rPr>
-          <w:lang w:val="en-US"/>
-        </w:rPr>
-      </w:pPr>
-      <w:r>
-        <w:rPr>
-          <w:lang w:val="en-US"/>
-        </w:rPr>
-        <w:t xml:space="preserve">This will be the final version of the </w:t>
-      </w:r>
-      <w:proofErr w:type="spellStart"/>
-      <w:r>
-        <w:rPr>
-          <w:lang w:val="en-US"/>
-        </w:rPr>
-        <w:t>workplan</w:t>
-      </w:r>
-      <w:proofErr w:type="spellEnd"/>
-      <w:r>
-        <w:rPr>
-          <w:lang w:val="en-US"/>
-        </w:rPr>
-        <w:t xml:space="preserve"> as explained above. After a review with the professor of the draft </w:t>
-      </w:r>
-      <w:proofErr w:type="spellStart"/>
-      <w:r>
-        <w:rPr>
-          <w:lang w:val="en-US"/>
-        </w:rPr>
-        <w:t>workplan</w:t>
-      </w:r>
-      <w:proofErr w:type="spellEnd"/>
-      <w:r>
-        <w:rPr>
-          <w:lang w:val="en-US"/>
-        </w:rPr>
-        <w:t xml:space="preserve"> we will use the feedback to produce this</w:t>
-      </w:r>
-      <w:r>
-        <w:rPr>
-          <w:lang w:val="en-US"/>
-        </w:rPr>
-        <w:t xml:space="preserve"> product</w:t>
-      </w:r>
-      <w:r>
-        <w:rPr>
-          <w:lang w:val="en-US"/>
-        </w:rPr>
-        <w:t>.</w:t>
-      </w:r>
-    </w:p>
-    <w:p>
-      <w:pPr>
-        <w:pStyle w:val="Geenafstand"/>
-        <w:rPr>
-          <w:lang w:val="en-US"/>
-        </w:rPr>
-      </w:pPr>
-    </w:p>
-    <w:p>
-      <w:pPr>
-        <w:pStyle w:val="Geenafstand"/>
-        <w:rPr>
-          <w:lang w:val="en-US"/>
-        </w:rPr>
-      </w:pPr>
-      <w:r>
-        <w:rPr>
-          <w:lang w:val="en-US"/>
-        </w:rPr>
-        <w:t>Deliverable of 17 June</w:t>
-      </w:r>
-    </w:p>
-    <w:p>
-      <w:pPr>
-        <w:pStyle w:val="Geenafstand"/>
-        <w:rPr>
-          <w:lang w:val="en-US"/>
-        </w:rPr>
-      </w:pPr>
-    </w:p>
-    <w:p>
-      <w:pPr>
-        <w:pStyle w:val="Geenafstand"/>
-        <w:rPr>
-          <w:lang w:val="en-US"/>
-        </w:rPr>
-      </w:pPr>
-      <w:r>
-        <w:rPr>
-          <w:lang w:val="en-US"/>
-        </w:rPr>
-        <w:t>Experiment and content of final rapport</w:t>
-      </w:r>
-    </w:p>
-    <w:p>
-      <w:pPr>
-        <w:pStyle w:val="Geenafstand"/>
-        <w:rPr>
-          <w:lang w:val="en-US"/>
-        </w:rPr>
-      </w:pPr>
-    </w:p>
-    <w:p>
-      <w:pPr>
-        <w:pStyle w:val="Geenafstand"/>
-        <w:rPr>
-          <w:lang w:val="en-US"/>
-        </w:rPr>
-      </w:pPr>
-    </w:p>
-    <w:p>
-      <w:pPr>
-        <w:pStyle w:val="Geenafstand"/>
-        <w:rPr>
-          <w:lang w:val="en-US"/>
-        </w:rPr>
-      </w:pPr>
-      <w:r>
-        <w:rPr>
-          <w:lang w:val="en-US"/>
-        </w:rPr>
-        <w:t xml:space="preserve">Deliverable </w:t>
-      </w:r>
-      <w:r>
-        <w:rPr>
-          <w:lang w:val="en-US"/>
-        </w:rPr>
-        <w:t>of 23 June</w:t>
-      </w:r>
-    </w:p>
-    <w:p>
-      <w:pPr>
-        <w:pStyle w:val="Geenafstand"/>
-        <w:rPr>
-          <w:lang w:val="en-US"/>
-        </w:rPr>
-      </w:pPr>
-      <w:r>
-        <w:rPr>
-          <w:lang w:val="en-US"/>
-        </w:rPr>
-        <w:t>Draft final rapport</w:t>
-      </w:r>
-    </w:p>
-    <w:p>
-      <w:pPr>
-        <w:pStyle w:val="Geenafstand"/>
-        <w:rPr>
-          <w:lang w:val="en-US"/>
-        </w:rPr>
-      </w:pPr>
-      <w:r>
-        <w:rPr>
-          <w:lang w:val="en-US"/>
-        </w:rPr>
-        <w:t>Presentation</w:t>
-      </w:r>
-    </w:p>
-    <w:p>
-      <w:pPr>
-        <w:pStyle w:val="Geenafstand"/>
-        <w:rPr>
-          <w:lang w:val="en-US"/>
-        </w:rPr>
-      </w:pPr>
-      <w:r>
-        <w:rPr>
+        <w:t>What can the software product do?</w:t>
+      </w:r>
+    </w:p>
+    <w:p>
+      <w:pPr>
+        <w:pStyle w:val="Geenafstand"/>
+        <w:rPr>
+          <w:lang w:val="en-US"/>
+        </w:rPr>
+      </w:pPr>
+      <w:r>
+        <w:rPr>
+          <w:lang w:val="en-US"/>
+        </w:rPr>
+        <w:t>What can’t the software product do?</w:t>
+      </w:r>
+      <w:r>
+        <w:rPr>
+          <w:lang w:val="en-US"/>
+        </w:rPr>
+        <w:br/>
+        <w:t>What can be improved in future?</w:t>
+      </w:r>
+    </w:p>
+    <w:p>
+      <w:pPr>
+        <w:pStyle w:val="Geenafstand"/>
+        <w:rPr>
+          <w:lang w:val="en-US"/>
+        </w:rPr>
+      </w:pPr>
+    </w:p>
+    <w:p>
+      <w:pPr>
+        <w:pStyle w:val="Geenafstand"/>
+        <w:rPr>
+          <w:b/>
+          <w:bCs/>
+          <w:lang w:val="en-US"/>
+        </w:rPr>
+      </w:pPr>
+      <w:r>
+        <w:rPr>
+          <w:b/>
+          <w:bCs/>
           <w:lang w:val="en-US"/>
         </w:rPr>
         <w:t>Demonstration</w:t>
@@ -366,8 +430,60 @@
           <w:lang w:val="en-US"/>
         </w:rPr>
       </w:pPr>
-      <w:r>
-        <w:rPr>
+    </w:p>
+    <w:p>
+      <w:pPr>
+        <w:pStyle w:val="Geenafstand"/>
+        <w:rPr>
+          <w:lang w:val="en-US"/>
+        </w:rPr>
+      </w:pPr>
+      <w:r>
+        <w:rPr>
+          <w:lang w:val="en-US"/>
+        </w:rPr>
+        <w:t>The demonstration</w:t>
+      </w:r>
+      <w:r>
+        <w:rPr>
+          <w:lang w:val="en-US"/>
+        </w:rPr>
+        <w:t xml:space="preserve"> is going to </w:t>
+      </w:r>
+      <w:r>
+        <w:rPr>
+          <w:lang w:val="en-US"/>
+        </w:rPr>
+        <w:t>be given right after the presentation as discussed above. The sole purpose of the demonstration is showing that our software works correctly as specified in the delivered documents.</w:t>
+      </w:r>
+      <w:r>
+        <w:rPr>
+          <w:lang w:val="en-US"/>
+        </w:rPr>
+        <w:t xml:space="preserve"> We will be proving this by running our software in multiple different scenarios.</w:t>
+      </w:r>
+    </w:p>
+    <w:p>
+      <w:pPr>
+        <w:pStyle w:val="Geenafstand"/>
+        <w:rPr>
+          <w:lang w:val="en-US"/>
+        </w:rPr>
+      </w:pPr>
+    </w:p>
+    <w:p>
+      <w:pPr>
+        <w:pStyle w:val="Geenafstand"/>
+        <w:rPr>
+          <w:b/>
+          <w:bCs/>
+          <w:lang w:val="en-US"/>
+        </w:rPr>
+      </w:pPr>
+      <w:r>
+        <w:rPr>
+          <w:b/>
+          <w:bCs/>
           <w:lang w:val="en-US"/>
         </w:rPr>
         <w:t>Final rapport</w:t>
@@ -376,7 +492,230 @@
     <w:p>
       <w:pPr>
         <w:pStyle w:val="Geenafstand"/>
-      </w:pPr>
+        <w:rPr>
+          <w:lang w:val="en-US"/>
+        </w:rPr>
+      </w:pPr>
+    </w:p>
+    <w:p>
+      <w:pPr>
+        <w:pStyle w:val="Geenafstand"/>
+        <w:rPr>
+          <w:lang w:val="en-US"/>
+        </w:rPr>
+      </w:pPr>
+      <w:r>
+        <w:rPr>
+          <w:lang w:val="en-US"/>
+        </w:rPr>
+        <w:t>T</w:t>
+      </w:r>
+      <w:r>
+        <w:rPr>
+          <w:lang w:val="en-US"/>
+        </w:rPr>
+        <w:t xml:space="preserve">he final report </w:t>
+      </w:r>
+      <w:r>
+        <w:rPr>
+          <w:lang w:val="en-US"/>
+        </w:rPr>
+        <w:t xml:space="preserve">is going to </w:t>
+      </w:r>
+      <w:r>
+        <w:rPr>
+          <w:lang w:val="en-US"/>
+        </w:rPr>
+        <w:t xml:space="preserve">be the last delivered product. </w:t>
+      </w:r>
+      <w:r>
+        <w:rPr>
+          <w:lang w:val="en-US"/>
+        </w:rPr>
+        <w:t xml:space="preserve">After a review with the professor of the draft final rapport we will use the given feedback to produce the final version of this product. </w:t>
+      </w:r>
+      <w:r>
+        <w:rPr>
+          <w:lang w:val="en-US"/>
+        </w:rPr>
+        <w:t>You can find the following subject</w:t>
+      </w:r>
+      <w:r>
+        <w:rPr>
+          <w:lang w:val="en-US"/>
+        </w:rPr>
+        <w:t>s</w:t>
+      </w:r>
+      <w:r>
+        <w:rPr>
+          <w:lang w:val="en-US"/>
+        </w:rPr>
+        <w:t xml:space="preserve"> in the final report:</w:t>
+      </w:r>
+      <w:r>
+        <w:rPr>
+          <w:lang w:val="en-US"/>
+        </w:rPr>
+        <w:t xml:space="preserve"> </w:t>
+      </w:r>
+    </w:p>
+    <w:p>
+      <w:pPr>
+        <w:pStyle w:val="Geenafstand"/>
+        <w:rPr>
+          <w:lang w:val="en-US"/>
+        </w:rPr>
+      </w:pPr>
+    </w:p>
+    <w:p>
+      <w:pPr>
+        <w:pStyle w:val="Geenafstand"/>
+        <w:rPr>
+          <w:lang w:val="en-US"/>
+        </w:rPr>
+      </w:pPr>
+      <w:r>
+        <w:rPr>
+          <w:lang w:val="en-US"/>
+        </w:rPr>
+        <w:t>Project goals</w:t>
+      </w:r>
+    </w:p>
+    <w:p>
+      <w:pPr>
+        <w:pStyle w:val="Geenafstand"/>
+        <w:rPr>
+          <w:lang w:val="en-US"/>
+        </w:rPr>
+      </w:pPr>
+      <w:r>
+        <w:rPr>
+          <w:lang w:val="en-US"/>
+        </w:rPr>
+        <w:t>The development process</w:t>
+      </w:r>
+      <w:r>
+        <w:rPr>
+          <w:lang w:val="en-US"/>
+        </w:rPr>
+        <w:br/>
+        <w:t>Software architecture and explanation of design decisions</w:t>
+      </w:r>
+    </w:p>
+    <w:p>
+      <w:pPr>
+        <w:pStyle w:val="Geenafstand"/>
+        <w:rPr>
+          <w:lang w:val="en-US"/>
+        </w:rPr>
+      </w:pPr>
+      <w:r>
+        <w:rPr>
+          <w:lang w:val="en-US"/>
+        </w:rPr>
+        <w:t>Software manual</w:t>
+      </w:r>
+      <w:r>
+        <w:rPr>
+          <w:lang w:val="en-US"/>
+        </w:rPr>
+        <w:br/>
+      </w:r>
+    </w:p>
+    <w:p>
+      <w:pPr>
+        <w:pStyle w:val="Geenafstand"/>
+        <w:rPr>
+          <w:b/>
+          <w:bCs/>
+          <w:lang w:val="en-US"/>
+        </w:rPr>
+      </w:pPr>
+      <w:r>
+        <w:rPr>
+          <w:b/>
+          <w:bCs/>
+          <w:lang w:val="en-US"/>
+        </w:rPr>
+        <w:t>AP2DX Software</w:t>
+      </w:r>
+    </w:p>
+    <w:p>
+      <w:pPr>
+        <w:pStyle w:val="Geenafstand"/>
+        <w:rPr>
+          <w:lang w:val="en-US"/>
+        </w:rPr>
+      </w:pPr>
+    </w:p>
+    <w:p>
+      <w:pPr>
+        <w:pStyle w:val="Geenafstand"/>
+        <w:rPr>
+          <w:lang w:val="en-US"/>
+        </w:rPr>
+      </w:pPr>
+      <w:r>
+        <w:rPr>
+          <w:lang w:val="en-US"/>
+        </w:rPr>
+        <w:t>This is the actual software that has to be delivered. The goal of the software is to use a robot to map an area. During the mapping the robot needs to avoid obstacles and he has to know constantly where his location is.</w:t>
+      </w:r>
+      <w:r>
+        <w:rPr>
+          <w:lang w:val="en-US"/>
+        </w:rPr>
+        <w:t xml:space="preserve"> Further requirements are:</w:t>
+      </w:r>
+    </w:p>
+    <w:p>
+      <w:pPr>
+        <w:pStyle w:val="Geenafstand"/>
+        <w:rPr>
+          <w:lang w:val="en-US"/>
+        </w:rPr>
+      </w:pPr>
+    </w:p>
+    <w:p>
+      <w:pPr>
+        <w:pStyle w:val="Geenafstand"/>
+        <w:rPr>
+          <w:lang w:val="en-US"/>
+        </w:rPr>
+      </w:pPr>
+      <w:r>
+        <w:rPr>
+          <w:lang w:val="en-US"/>
+        </w:rPr>
+        <w:t>The software needs to be distributed</w:t>
+      </w:r>
+      <w:r>
+        <w:rPr>
+          <w:lang w:val="en-US"/>
+        </w:rPr>
+        <w:br/>
+        <w:t>Limited failsafe possibilities</w:t>
+      </w:r>
+      <w:r>
+        <w:rPr>
+          <w:lang w:val="en-US"/>
+        </w:rPr>
+        <w:br/>
+      </w:r>
+      <w:proofErr w:type="gramStart"/>
+      <w:r>
+        <w:rPr>
+          <w:lang w:val="en-US"/>
+        </w:rPr>
+        <w:t>It</w:t>
+      </w:r>
+      <w:proofErr w:type="gramEnd"/>
+      <w:r>
+        <w:rPr>
+          <w:lang w:val="en-US"/>
+        </w:rPr>
+        <w:t xml:space="preserve"> should run over a network or on one device</w:t>
+      </w:r>
     </w:p>
     <w:sectPr>
       <w:pgSz w:w="11906" w:h="16838"/>
@@ -386,6 +725,126 @@
     </w:sectPr>
   </w:body>
 </w:document>
+</file>
+
+<file path=word/numbering.xml><?xml version="1.0" encoding="utf-8"?>
+<w:numbering xmlns:ve="http://schemas.openxmlformats.org/markup-compatibility/2006" xmlns:o="urn:schemas-microsoft-com:office:office" xmlns:r="http://schemas.openxmlformats.org/officeDocument/2006/relationships" xmlns:m="http://schemas.openxmlformats.org/officeDocument/2006/math" xmlns:v="urn:schemas-microsoft-com:vml" xmlns:wp="http://schemas.openxmlformats.org/drawingml/2006/wordprocessingDrawing" xmlns:w10="urn:schemas-microsoft-com:office:word" xmlns:w="http://schemas.openxmlformats.org/wordprocessingml/2006/main" xmlns:wne="http://schemas.microsoft.com/office/word/2006/wordml">
+  <w:abstractNum w:abstractNumId="0">
+    <w:nsid w:val="1F042400"/>
+    <w:multiLevelType w:val="hybridMultilevel"/>
+    <w:tmpl w:val="339440BC"/>
+    <w:lvl w:ilvl="0" w:tplc="C504ABB0">
+      <w:numFmt w:val="bullet"/>
+      <w:lvlText w:val="-"/>
+      <w:lvlJc w:val="left"/>
+      <w:pPr>
+        <w:ind w:left="720" w:hanging="360"/>
+      </w:pPr>
+      <w:rPr>
+        <w:rFonts w:ascii="Calibri" w:eastAsiaTheme="minorHAnsi" w:hAnsi="Calibri" w:cs="Calibri" w:hint="default"/>
+      </w:rPr>
+    </w:lvl>
+    <w:lvl w:ilvl="1" w:tplc="04130003" w:tentative="1">
+      <w:start w:val="1"/>
+      <w:numFmt w:val="bullet"/>
+      <w:lvlText w:val="o"/>
+      <w:lvlJc w:val="left"/>
+      <w:pPr>
+        <w:ind w:left="1440" w:hanging="360"/>
+      </w:pPr>
+      <w:rPr>
+        <w:rFonts w:ascii="Courier New" w:hAnsi="Courier New" w:cs="Courier New" w:hint="default"/>
+      </w:rPr>
+    </w:lvl>
+    <w:lvl w:ilvl="2" w:tplc="04130005" w:tentative="1">
+      <w:start w:val="1"/>
+      <w:numFmt w:val="bullet"/>
+      <w:lvlText w:val=""/>
+      <w:lvlJc w:val="left"/>
+      <w:pPr>
+        <w:ind w:left="2160" w:hanging="360"/>
+      </w:pPr>
+      <w:rPr>
+        <w:rFonts w:ascii="Wingdings" w:hAnsi="Wingdings" w:hint="default"/>
+      </w:rPr>
+    </w:lvl>
+    <w:lvl w:ilvl="3" w:tplc="04130001" w:tentative="1">
+      <w:start w:val="1"/>
+      <w:numFmt w:val="bullet"/>
+      <w:lvlText w:val=""/>
+      <w:lvlJc w:val="left"/>
+      <w:pPr>
+        <w:ind w:left="2880" w:hanging="360"/>
+      </w:pPr>
+      <w:rPr>
+        <w:rFonts w:ascii="Symbol" w:hAnsi="Symbol" w:hint="default"/>
+      </w:rPr>
+    </w:lvl>
+    <w:lvl w:ilvl="4" w:tplc="04130003" w:tentative="1">
+      <w:start w:val="1"/>
+      <w:numFmt w:val="bullet"/>
+      <w:lvlText w:val="o"/>
+      <w:lvlJc w:val="left"/>
+      <w:pPr>
+        <w:ind w:left="3600" w:hanging="360"/>
+      </w:pPr>
+      <w:rPr>
+        <w:rFonts w:ascii="Courier New" w:hAnsi="Courier New" w:cs="Courier New" w:hint="default"/>
+      </w:rPr>
+    </w:lvl>
+    <w:lvl w:ilvl="5" w:tplc="04130005" w:tentative="1">
+      <w:start w:val="1"/>
+      <w:numFmt w:val="bullet"/>
+      <w:lvlText w:val=""/>
+      <w:lvlJc w:val="left"/>
+      <w:pPr>
+        <w:ind w:left="4320" w:hanging="360"/>
+      </w:pPr>
+      <w:rPr>
+        <w:rFonts w:ascii="Wingdings" w:hAnsi="Wingdings" w:hint="default"/>
+      </w:rPr>
+    </w:lvl>
+    <w:lvl w:ilvl="6" w:tplc="04130001" w:tentative="1">
+      <w:start w:val="1"/>
+      <w:numFmt w:val="bullet"/>
+      <w:lvlText w:val=""/>
+      <w:lvlJc w:val="left"/>
+      <w:pPr>
+        <w:ind w:left="5040" w:hanging="360"/>
+      </w:pPr>
+      <w:rPr>
+        <w:rFonts w:ascii="Symbol" w:hAnsi="Symbol" w:hint="default"/>
+      </w:rPr>
+    </w:lvl>
+    <w:lvl w:ilvl="7" w:tplc="04130003" w:tentative="1">
+      <w:start w:val="1"/>
+      <w:numFmt w:val="bullet"/>
+      <w:lvlText w:val="o"/>
+      <w:lvlJc w:val="left"/>
+      <w:pPr>
+        <w:ind w:left="5760" w:hanging="360"/>
+      </w:pPr>
+      <w:rPr>
+        <w:rFonts w:ascii="Courier New" w:hAnsi="Courier New" w:cs="Courier New" w:hint="default"/>
+      </w:rPr>
+    </w:lvl>
+    <w:lvl w:ilvl="8" w:tplc="04130005" w:tentative="1">
+      <w:start w:val="1"/>
+      <w:numFmt w:val="bullet"/>
+      <w:lvlText w:val=""/>
+      <w:lvlJc w:val="left"/>
+      <w:pPr>
+        <w:ind w:left="6480" w:hanging="360"/>
+      </w:pPr>
+      <w:rPr>
+        <w:rFonts w:ascii="Wingdings" w:hAnsi="Wingdings" w:hint="default"/>
+      </w:rPr>
+    </w:lvl>
+  </w:abstractNum>
+  <w:num w:numId="1">
+    <w:abstractNumId w:val="0"/>
+  </w:num>
+</w:numbering>
 </file>
 
 <file path=word/styles.xml><?xml version="1.0" encoding="utf-8"?>
